--- a/Scene1/Scene1.docx
+++ b/Scene1/Scene1.docx
@@ -156,6 +156,12 @@
                 <w:rFonts w:ascii="Times New Roman" w:hAnsi="Times New Roman" w:cs="Times New Roman"/>
               </w:rPr>
             </w:pPr>
+            <w:r>
+              <w:rPr>
+                <w:rFonts w:ascii="Times New Roman" w:hAnsi="Times New Roman" w:cs="Times New Roman"/>
+              </w:rPr>
+              <w:t>1</w:t>
+            </w:r>
           </w:p>
         </w:tc>
         <w:tc>
@@ -170,6 +176,12 @@
                 <w:rFonts w:ascii="Times New Roman" w:hAnsi="Times New Roman" w:cs="Times New Roman"/>
               </w:rPr>
             </w:pPr>
+            <w:r>
+              <w:rPr>
+                <w:rFonts w:ascii="Times New Roman" w:hAnsi="Times New Roman" w:cs="Times New Roman"/>
+              </w:rPr>
+              <w:t>O101</w:t>
+            </w:r>
           </w:p>
         </w:tc>
         <w:tc>
@@ -184,6 +196,12 @@
                 <w:rFonts w:ascii="Times New Roman" w:hAnsi="Times New Roman" w:cs="Times New Roman"/>
               </w:rPr>
             </w:pPr>
+            <w:r>
+              <w:rPr>
+                <w:rFonts w:ascii="Times New Roman" w:hAnsi="Times New Roman" w:cs="Times New Roman"/>
+              </w:rPr>
+              <w:t>bushes(void)</w:t>
+            </w:r>
           </w:p>
         </w:tc>
         <w:tc>
@@ -198,6 +216,12 @@
                 <w:rFonts w:ascii="Times New Roman" w:hAnsi="Times New Roman" w:cs="Times New Roman"/>
               </w:rPr>
             </w:pPr>
+            <w:r>
+              <w:rPr>
+                <w:rFonts w:ascii="Times New Roman" w:hAnsi="Times New Roman" w:cs="Times New Roman"/>
+              </w:rPr>
+              <w:t>Bushes</w:t>
+            </w:r>
           </w:p>
         </w:tc>
       </w:tr>
@@ -214,6 +238,12 @@
                 <w:rFonts w:ascii="Times New Roman" w:hAnsi="Times New Roman" w:cs="Times New Roman"/>
               </w:rPr>
             </w:pPr>
+            <w:r>
+              <w:rPr>
+                <w:rFonts w:ascii="Times New Roman" w:hAnsi="Times New Roman" w:cs="Times New Roman"/>
+              </w:rPr>
+              <w:t>2</w:t>
+            </w:r>
           </w:p>
         </w:tc>
         <w:tc>
@@ -228,6 +258,18 @@
                 <w:rFonts w:ascii="Times New Roman" w:hAnsi="Times New Roman" w:cs="Times New Roman"/>
               </w:rPr>
             </w:pPr>
+            <w:r>
+              <w:rPr>
+                <w:rFonts w:ascii="Times New Roman" w:hAnsi="Times New Roman" w:cs="Times New Roman"/>
+              </w:rPr>
+              <w:t>O10</w:t>
+            </w:r>
+            <w:r>
+              <w:rPr>
+                <w:rFonts w:ascii="Times New Roman" w:hAnsi="Times New Roman" w:cs="Times New Roman"/>
+              </w:rPr>
+              <w:t>2</w:t>
+            </w:r>
           </w:p>
         </w:tc>
         <w:tc>
@@ -242,6 +284,12 @@
                 <w:rFonts w:ascii="Times New Roman" w:hAnsi="Times New Roman" w:cs="Times New Roman"/>
               </w:rPr>
             </w:pPr>
+            <w:r>
+              <w:rPr>
+                <w:rFonts w:ascii="Times New Roman" w:hAnsi="Times New Roman" w:cs="Times New Roman"/>
+              </w:rPr>
+              <w:t>flowers(void)</w:t>
+            </w:r>
           </w:p>
         </w:tc>
         <w:tc>
@@ -256,6 +304,1116 @@
                 <w:rFonts w:ascii="Times New Roman" w:hAnsi="Times New Roman" w:cs="Times New Roman"/>
               </w:rPr>
             </w:pPr>
+            <w:r>
+              <w:rPr>
+                <w:rFonts w:ascii="Times New Roman" w:hAnsi="Times New Roman" w:cs="Times New Roman"/>
+              </w:rPr>
+              <w:t>Flowers above the bushes</w:t>
+            </w:r>
+          </w:p>
+        </w:tc>
+      </w:tr>
+      <w:tr>
+        <w:tc>
+          <w:tcPr>
+            <w:tcW w:w="630" w:type="dxa"/>
+          </w:tcPr>
+          <w:p>
+            <w:pPr>
+              <w:pStyle w:val="ListParagraph"/>
+              <w:ind w:left="0"/>
+              <w:rPr>
+                <w:rFonts w:ascii="Times New Roman" w:hAnsi="Times New Roman" w:cs="Times New Roman"/>
+              </w:rPr>
+            </w:pPr>
+            <w:r>
+              <w:rPr>
+                <w:rFonts w:ascii="Times New Roman" w:hAnsi="Times New Roman" w:cs="Times New Roman"/>
+              </w:rPr>
+              <w:t>3</w:t>
+            </w:r>
+          </w:p>
+        </w:tc>
+        <w:tc>
+          <w:tcPr>
+            <w:tcW w:w="2699" w:type="dxa"/>
+          </w:tcPr>
+          <w:p>
+            <w:pPr>
+              <w:pStyle w:val="ListParagraph"/>
+              <w:ind w:left="0"/>
+              <w:rPr>
+                <w:rFonts w:ascii="Times New Roman" w:hAnsi="Times New Roman" w:cs="Times New Roman"/>
+              </w:rPr>
+            </w:pPr>
+            <w:r>
+              <w:rPr>
+                <w:rFonts w:ascii="Times New Roman" w:hAnsi="Times New Roman" w:cs="Times New Roman"/>
+              </w:rPr>
+              <w:t>O10</w:t>
+            </w:r>
+            <w:r>
+              <w:rPr>
+                <w:rFonts w:ascii="Times New Roman" w:hAnsi="Times New Roman" w:cs="Times New Roman"/>
+              </w:rPr>
+              <w:t>3</w:t>
+            </w:r>
+          </w:p>
+        </w:tc>
+        <w:tc>
+          <w:tcPr>
+            <w:tcW w:w="3018" w:type="dxa"/>
+          </w:tcPr>
+          <w:p>
+            <w:pPr>
+              <w:pStyle w:val="ListParagraph"/>
+              <w:ind w:left="0"/>
+              <w:rPr>
+                <w:rFonts w:ascii="Times New Roman" w:hAnsi="Times New Roman" w:cs="Times New Roman"/>
+              </w:rPr>
+            </w:pPr>
+            <w:r>
+              <w:rPr>
+                <w:rFonts w:ascii="Times New Roman" w:hAnsi="Times New Roman" w:cs="Times New Roman"/>
+              </w:rPr>
+              <w:t>greenery(void)</w:t>
+            </w:r>
+          </w:p>
+        </w:tc>
+        <w:tc>
+          <w:tcPr>
+            <w:tcW w:w="1949" w:type="dxa"/>
+          </w:tcPr>
+          <w:p>
+            <w:pPr>
+              <w:pStyle w:val="ListParagraph"/>
+              <w:ind w:left="0"/>
+              <w:rPr>
+                <w:rFonts w:ascii="Times New Roman" w:hAnsi="Times New Roman" w:cs="Times New Roman"/>
+              </w:rPr>
+            </w:pPr>
+            <w:r>
+              <w:rPr>
+                <w:rFonts w:ascii="Times New Roman" w:hAnsi="Times New Roman" w:cs="Times New Roman"/>
+              </w:rPr>
+              <w:t>Greenery above the road</w:t>
+            </w:r>
+          </w:p>
+        </w:tc>
+      </w:tr>
+      <w:tr>
+        <w:tc>
+          <w:tcPr>
+            <w:tcW w:w="630" w:type="dxa"/>
+          </w:tcPr>
+          <w:p>
+            <w:pPr>
+              <w:pStyle w:val="ListParagraph"/>
+              <w:ind w:left="0"/>
+              <w:rPr>
+                <w:rFonts w:ascii="Times New Roman" w:hAnsi="Times New Roman" w:cs="Times New Roman"/>
+              </w:rPr>
+            </w:pPr>
+            <w:r>
+              <w:rPr>
+                <w:rFonts w:ascii="Times New Roman" w:hAnsi="Times New Roman" w:cs="Times New Roman"/>
+              </w:rPr>
+              <w:t>4</w:t>
+            </w:r>
+          </w:p>
+        </w:tc>
+        <w:tc>
+          <w:tcPr>
+            <w:tcW w:w="2699" w:type="dxa"/>
+          </w:tcPr>
+          <w:p>
+            <w:pPr>
+              <w:pStyle w:val="ListParagraph"/>
+              <w:ind w:left="0"/>
+              <w:rPr>
+                <w:rFonts w:ascii="Times New Roman" w:hAnsi="Times New Roman" w:cs="Times New Roman"/>
+              </w:rPr>
+            </w:pPr>
+            <w:r>
+              <w:rPr>
+                <w:rFonts w:ascii="Times New Roman" w:hAnsi="Times New Roman" w:cs="Times New Roman"/>
+              </w:rPr>
+              <w:t>O10</w:t>
+            </w:r>
+            <w:r>
+              <w:rPr>
+                <w:rFonts w:ascii="Times New Roman" w:hAnsi="Times New Roman" w:cs="Times New Roman"/>
+              </w:rPr>
+              <w:t>4</w:t>
+            </w:r>
+          </w:p>
+        </w:tc>
+        <w:tc>
+          <w:tcPr>
+            <w:tcW w:w="3018" w:type="dxa"/>
+          </w:tcPr>
+          <w:p>
+            <w:pPr>
+              <w:pStyle w:val="ListParagraph"/>
+              <w:ind w:left="0"/>
+              <w:rPr>
+                <w:rFonts w:ascii="Times New Roman" w:hAnsi="Times New Roman" w:cs="Times New Roman"/>
+              </w:rPr>
+            </w:pPr>
+            <w:r>
+              <w:rPr>
+                <w:rFonts w:ascii="Times New Roman" w:hAnsi="Times New Roman" w:cs="Times New Roman"/>
+              </w:rPr>
+              <w:t>road(void)</w:t>
+            </w:r>
+          </w:p>
+        </w:tc>
+        <w:tc>
+          <w:tcPr>
+            <w:tcW w:w="1949" w:type="dxa"/>
+          </w:tcPr>
+          <w:p>
+            <w:pPr>
+              <w:pStyle w:val="ListParagraph"/>
+              <w:ind w:left="0"/>
+              <w:rPr>
+                <w:rFonts w:ascii="Times New Roman" w:hAnsi="Times New Roman" w:cs="Times New Roman"/>
+              </w:rPr>
+            </w:pPr>
+            <w:r>
+              <w:rPr>
+                <w:rFonts w:ascii="Times New Roman" w:hAnsi="Times New Roman" w:cs="Times New Roman"/>
+              </w:rPr>
+              <w:t>Road(pitch)</w:t>
+            </w:r>
+          </w:p>
+        </w:tc>
+      </w:tr>
+      <w:tr>
+        <w:tc>
+          <w:tcPr>
+            <w:tcW w:w="630" w:type="dxa"/>
+          </w:tcPr>
+          <w:p>
+            <w:pPr>
+              <w:pStyle w:val="ListParagraph"/>
+              <w:ind w:left="0"/>
+              <w:rPr>
+                <w:rFonts w:ascii="Times New Roman" w:hAnsi="Times New Roman" w:cs="Times New Roman"/>
+              </w:rPr>
+            </w:pPr>
+            <w:r>
+              <w:rPr>
+                <w:rFonts w:ascii="Times New Roman" w:hAnsi="Times New Roman" w:cs="Times New Roman"/>
+              </w:rPr>
+              <w:t>5</w:t>
+            </w:r>
+          </w:p>
+        </w:tc>
+        <w:tc>
+          <w:tcPr>
+            <w:tcW w:w="2699" w:type="dxa"/>
+          </w:tcPr>
+          <w:p>
+            <w:pPr>
+              <w:pStyle w:val="ListParagraph"/>
+              <w:ind w:left="0"/>
+              <w:rPr>
+                <w:rFonts w:ascii="Times New Roman" w:hAnsi="Times New Roman" w:cs="Times New Roman"/>
+              </w:rPr>
+            </w:pPr>
+            <w:r>
+              <w:rPr>
+                <w:rFonts w:ascii="Times New Roman" w:hAnsi="Times New Roman" w:cs="Times New Roman"/>
+              </w:rPr>
+              <w:t>O10</w:t>
+            </w:r>
+            <w:r>
+              <w:rPr>
+                <w:rFonts w:ascii="Times New Roman" w:hAnsi="Times New Roman" w:cs="Times New Roman"/>
+              </w:rPr>
+              <w:t>5</w:t>
+            </w:r>
+            <w:r>
+              <w:rPr>
+                <w:rFonts w:ascii="Times New Roman" w:hAnsi="Times New Roman" w:cs="Times New Roman"/>
+              </w:rPr>
+              <w:t>-O1</w:t>
+            </w:r>
+            <w:r>
+              <w:rPr>
+                <w:rFonts w:ascii="Times New Roman" w:hAnsi="Times New Roman" w:cs="Times New Roman"/>
+              </w:rPr>
+              <w:t>11</w:t>
+            </w:r>
+          </w:p>
+        </w:tc>
+        <w:tc>
+          <w:tcPr>
+            <w:tcW w:w="3018" w:type="dxa"/>
+          </w:tcPr>
+          <w:p>
+            <w:pPr>
+              <w:pStyle w:val="ListParagraph"/>
+              <w:ind w:left="0"/>
+              <w:rPr>
+                <w:rFonts w:ascii="Times New Roman" w:hAnsi="Times New Roman" w:cs="Times New Roman"/>
+              </w:rPr>
+            </w:pPr>
+            <w:r>
+              <w:rPr>
+                <w:rFonts w:ascii="Times New Roman" w:hAnsi="Times New Roman" w:cs="Times New Roman"/>
+              </w:rPr>
+              <w:t>roadBlock1()-roadBlock7()</w:t>
+            </w:r>
+          </w:p>
+        </w:tc>
+        <w:tc>
+          <w:tcPr>
+            <w:tcW w:w="1949" w:type="dxa"/>
+          </w:tcPr>
+          <w:p>
+            <w:pPr>
+              <w:pStyle w:val="ListParagraph"/>
+              <w:ind w:left="0"/>
+              <w:rPr>
+                <w:rFonts w:ascii="Times New Roman" w:hAnsi="Times New Roman" w:cs="Times New Roman"/>
+              </w:rPr>
+            </w:pPr>
+            <w:r>
+              <w:rPr>
+                <w:rFonts w:ascii="Times New Roman" w:hAnsi="Times New Roman" w:cs="Times New Roman"/>
+              </w:rPr>
+              <w:t xml:space="preserve">White blocks on the </w:t>
+            </w:r>
+            <w:r>
+              <w:rPr>
+                <w:rFonts w:ascii="Times New Roman" w:hAnsi="Times New Roman" w:cs="Times New Roman"/>
+              </w:rPr>
+              <w:t>pitch</w:t>
+            </w:r>
+          </w:p>
+        </w:tc>
+      </w:tr>
+      <w:tr>
+        <w:tc>
+          <w:tcPr>
+            <w:tcW w:w="630" w:type="dxa"/>
+          </w:tcPr>
+          <w:p>
+            <w:pPr>
+              <w:pStyle w:val="ListParagraph"/>
+              <w:ind w:left="0"/>
+              <w:rPr>
+                <w:rFonts w:ascii="Times New Roman" w:hAnsi="Times New Roman" w:cs="Times New Roman"/>
+              </w:rPr>
+            </w:pPr>
+            <w:r>
+              <w:rPr>
+                <w:rFonts w:ascii="Times New Roman" w:hAnsi="Times New Roman" w:cs="Times New Roman"/>
+              </w:rPr>
+              <w:t>6</w:t>
+            </w:r>
+          </w:p>
+        </w:tc>
+        <w:tc>
+          <w:tcPr>
+            <w:tcW w:w="2699" w:type="dxa"/>
+          </w:tcPr>
+          <w:p>
+            <w:pPr>
+              <w:pStyle w:val="ListParagraph"/>
+              <w:ind w:left="0"/>
+              <w:rPr>
+                <w:rFonts w:ascii="Times New Roman" w:hAnsi="Times New Roman" w:cs="Times New Roman"/>
+              </w:rPr>
+            </w:pPr>
+            <w:r>
+              <w:rPr>
+                <w:rFonts w:ascii="Times New Roman" w:hAnsi="Times New Roman" w:cs="Times New Roman"/>
+              </w:rPr>
+              <w:t>O10</w:t>
+            </w:r>
+            <w:r>
+              <w:rPr>
+                <w:rFonts w:ascii="Times New Roman" w:hAnsi="Times New Roman" w:cs="Times New Roman"/>
+              </w:rPr>
+              <w:t>6</w:t>
+            </w:r>
+            <w:r>
+              <w:rPr>
+                <w:rFonts w:ascii="Times New Roman" w:hAnsi="Times New Roman" w:cs="Times New Roman"/>
+              </w:rPr>
+              <w:t>-O119</w:t>
+            </w:r>
+          </w:p>
+        </w:tc>
+        <w:tc>
+          <w:tcPr>
+            <w:tcW w:w="3018" w:type="dxa"/>
+          </w:tcPr>
+          <w:p>
+            <w:pPr>
+              <w:pStyle w:val="ListParagraph"/>
+              <w:ind w:left="0"/>
+              <w:rPr>
+                <w:rFonts w:ascii="Times New Roman" w:hAnsi="Times New Roman" w:cs="Times New Roman"/>
+              </w:rPr>
+            </w:pPr>
+            <w:r>
+              <w:rPr>
+                <w:rFonts w:ascii="Times New Roman" w:hAnsi="Times New Roman" w:cs="Times New Roman"/>
+              </w:rPr>
+              <w:t>building1()-building8()</w:t>
+            </w:r>
+          </w:p>
+        </w:tc>
+        <w:tc>
+          <w:tcPr>
+            <w:tcW w:w="1949" w:type="dxa"/>
+          </w:tcPr>
+          <w:p>
+            <w:pPr>
+              <w:pStyle w:val="ListParagraph"/>
+              <w:ind w:left="0"/>
+              <w:rPr>
+                <w:rFonts w:ascii="Times New Roman" w:hAnsi="Times New Roman" w:cs="Times New Roman"/>
+              </w:rPr>
+            </w:pPr>
+            <w:r>
+              <w:rPr>
+                <w:rFonts w:ascii="Times New Roman" w:hAnsi="Times New Roman" w:cs="Times New Roman"/>
+              </w:rPr>
+              <w:t>Buildings</w:t>
+            </w:r>
+          </w:p>
+        </w:tc>
+      </w:tr>
+      <w:tr>
+        <w:tc>
+          <w:tcPr>
+            <w:tcW w:w="630" w:type="dxa"/>
+          </w:tcPr>
+          <w:p>
+            <w:pPr>
+              <w:pStyle w:val="ListParagraph"/>
+              <w:ind w:left="0"/>
+              <w:rPr>
+                <w:rFonts w:ascii="Times New Roman" w:hAnsi="Times New Roman" w:cs="Times New Roman"/>
+              </w:rPr>
+            </w:pPr>
+            <w:r>
+              <w:rPr>
+                <w:rFonts w:ascii="Times New Roman" w:hAnsi="Times New Roman" w:cs="Times New Roman"/>
+              </w:rPr>
+              <w:t>7</w:t>
+            </w:r>
+          </w:p>
+        </w:tc>
+        <w:tc>
+          <w:tcPr>
+            <w:tcW w:w="2699" w:type="dxa"/>
+          </w:tcPr>
+          <w:p>
+            <w:pPr>
+              <w:pStyle w:val="ListParagraph"/>
+              <w:ind w:left="0"/>
+              <w:rPr>
+                <w:rFonts w:ascii="Times New Roman" w:hAnsi="Times New Roman" w:cs="Times New Roman"/>
+              </w:rPr>
+            </w:pPr>
+            <w:r>
+              <w:rPr>
+                <w:rFonts w:ascii="Times New Roman" w:hAnsi="Times New Roman" w:cs="Times New Roman"/>
+              </w:rPr>
+              <w:t>O120</w:t>
+            </w:r>
+          </w:p>
+        </w:tc>
+        <w:tc>
+          <w:tcPr>
+            <w:tcW w:w="3018" w:type="dxa"/>
+          </w:tcPr>
+          <w:p>
+            <w:pPr>
+              <w:pStyle w:val="ListParagraph"/>
+              <w:ind w:left="0"/>
+              <w:rPr>
+                <w:rFonts w:ascii="Times New Roman" w:hAnsi="Times New Roman" w:cs="Times New Roman"/>
+              </w:rPr>
+            </w:pPr>
+            <w:r>
+              <w:rPr>
+                <w:rFonts w:ascii="Times New Roman" w:hAnsi="Times New Roman" w:cs="Times New Roman"/>
+              </w:rPr>
+              <w:t>sun(void)</w:t>
+            </w:r>
+          </w:p>
+        </w:tc>
+        <w:tc>
+          <w:tcPr>
+            <w:tcW w:w="1949" w:type="dxa"/>
+          </w:tcPr>
+          <w:p>
+            <w:pPr>
+              <w:pStyle w:val="ListParagraph"/>
+              <w:ind w:left="0"/>
+              <w:rPr>
+                <w:rFonts w:ascii="Times New Roman" w:hAnsi="Times New Roman" w:cs="Times New Roman"/>
+              </w:rPr>
+            </w:pPr>
+            <w:r>
+              <w:rPr>
+                <w:rFonts w:ascii="Times New Roman" w:hAnsi="Times New Roman" w:cs="Times New Roman"/>
+              </w:rPr>
+              <w:t xml:space="preserve">Sun </w:t>
+            </w:r>
+          </w:p>
+        </w:tc>
+      </w:tr>
+      <w:tr>
+        <w:tc>
+          <w:tcPr>
+            <w:tcW w:w="630" w:type="dxa"/>
+          </w:tcPr>
+          <w:p>
+            <w:pPr>
+              <w:pStyle w:val="ListParagraph"/>
+              <w:ind w:left="0"/>
+              <w:rPr>
+                <w:rFonts w:ascii="Times New Roman" w:hAnsi="Times New Roman" w:cs="Times New Roman"/>
+              </w:rPr>
+            </w:pPr>
+            <w:r>
+              <w:rPr>
+                <w:rFonts w:ascii="Times New Roman" w:hAnsi="Times New Roman" w:cs="Times New Roman"/>
+              </w:rPr>
+              <w:t>8</w:t>
+            </w:r>
+          </w:p>
+        </w:tc>
+        <w:tc>
+          <w:tcPr>
+            <w:tcW w:w="2699" w:type="dxa"/>
+          </w:tcPr>
+          <w:p>
+            <w:pPr>
+              <w:pStyle w:val="ListParagraph"/>
+              <w:ind w:left="0"/>
+              <w:rPr>
+                <w:rFonts w:ascii="Times New Roman" w:hAnsi="Times New Roman" w:cs="Times New Roman"/>
+              </w:rPr>
+            </w:pPr>
+            <w:r>
+              <w:rPr>
+                <w:rFonts w:ascii="Times New Roman" w:hAnsi="Times New Roman" w:cs="Times New Roman"/>
+              </w:rPr>
+              <w:t>O1</w:t>
+            </w:r>
+            <w:r>
+              <w:rPr>
+                <w:rFonts w:ascii="Times New Roman" w:hAnsi="Times New Roman" w:cs="Times New Roman"/>
+              </w:rPr>
+              <w:t>21-O123</w:t>
+            </w:r>
+          </w:p>
+        </w:tc>
+        <w:tc>
+          <w:tcPr>
+            <w:tcW w:w="3018" w:type="dxa"/>
+          </w:tcPr>
+          <w:p>
+            <w:pPr>
+              <w:pStyle w:val="ListParagraph"/>
+              <w:ind w:left="0"/>
+              <w:rPr>
+                <w:rFonts w:ascii="Times New Roman" w:hAnsi="Times New Roman" w:cs="Times New Roman"/>
+              </w:rPr>
+            </w:pPr>
+            <w:r>
+              <w:rPr>
+                <w:rFonts w:ascii="Times New Roman" w:hAnsi="Times New Roman" w:cs="Times New Roman"/>
+              </w:rPr>
+              <w:t>tree1()-tree3()</w:t>
+            </w:r>
+          </w:p>
+        </w:tc>
+        <w:tc>
+          <w:tcPr>
+            <w:tcW w:w="1949" w:type="dxa"/>
+          </w:tcPr>
+          <w:p>
+            <w:pPr>
+              <w:pStyle w:val="ListParagraph"/>
+              <w:ind w:left="0"/>
+              <w:rPr>
+                <w:rFonts w:ascii="Times New Roman" w:hAnsi="Times New Roman" w:cs="Times New Roman"/>
+              </w:rPr>
+            </w:pPr>
+            <w:r>
+              <w:rPr>
+                <w:rFonts w:ascii="Times New Roman" w:hAnsi="Times New Roman" w:cs="Times New Roman"/>
+              </w:rPr>
+              <w:t xml:space="preserve">Trees on the </w:t>
+            </w:r>
+            <w:proofErr w:type="spellStart"/>
+            <w:r>
+              <w:rPr>
+                <w:rFonts w:ascii="Times New Roman" w:hAnsi="Times New Roman" w:cs="Times New Roman"/>
+              </w:rPr>
+              <w:t>greenary</w:t>
+            </w:r>
+            <w:proofErr w:type="spellEnd"/>
+          </w:p>
+        </w:tc>
+      </w:tr>
+      <w:tr>
+        <w:tc>
+          <w:tcPr>
+            <w:tcW w:w="630" w:type="dxa"/>
+          </w:tcPr>
+          <w:p>
+            <w:pPr>
+              <w:pStyle w:val="ListParagraph"/>
+              <w:ind w:left="0"/>
+              <w:rPr>
+                <w:rFonts w:ascii="Times New Roman" w:hAnsi="Times New Roman" w:cs="Times New Roman"/>
+              </w:rPr>
+            </w:pPr>
+            <w:r>
+              <w:rPr>
+                <w:rFonts w:ascii="Times New Roman" w:hAnsi="Times New Roman" w:cs="Times New Roman"/>
+              </w:rPr>
+              <w:t>9</w:t>
+            </w:r>
+          </w:p>
+        </w:tc>
+        <w:tc>
+          <w:tcPr>
+            <w:tcW w:w="2699" w:type="dxa"/>
+          </w:tcPr>
+          <w:p>
+            <w:pPr>
+              <w:pStyle w:val="ListParagraph"/>
+              <w:ind w:left="0"/>
+              <w:rPr>
+                <w:rFonts w:ascii="Times New Roman" w:hAnsi="Times New Roman" w:cs="Times New Roman"/>
+              </w:rPr>
+            </w:pPr>
+            <w:r>
+              <w:rPr>
+                <w:rFonts w:ascii="Times New Roman" w:hAnsi="Times New Roman" w:cs="Times New Roman"/>
+              </w:rPr>
+              <w:t>O1</w:t>
+            </w:r>
+            <w:r>
+              <w:rPr>
+                <w:rFonts w:ascii="Times New Roman" w:hAnsi="Times New Roman" w:cs="Times New Roman"/>
+              </w:rPr>
+              <w:t>24-O125</w:t>
+            </w:r>
+          </w:p>
+        </w:tc>
+        <w:tc>
+          <w:tcPr>
+            <w:tcW w:w="3018" w:type="dxa"/>
+          </w:tcPr>
+          <w:p>
+            <w:pPr>
+              <w:pStyle w:val="ListParagraph"/>
+              <w:ind w:left="0"/>
+              <w:rPr>
+                <w:rFonts w:ascii="Times New Roman" w:hAnsi="Times New Roman" w:cs="Times New Roman"/>
+              </w:rPr>
+            </w:pPr>
+            <w:r>
+              <w:rPr>
+                <w:rFonts w:ascii="Times New Roman" w:hAnsi="Times New Roman" w:cs="Times New Roman"/>
+              </w:rPr>
+              <w:t>cloud1()-cloud2()</w:t>
+            </w:r>
+          </w:p>
+        </w:tc>
+        <w:tc>
+          <w:tcPr>
+            <w:tcW w:w="1949" w:type="dxa"/>
+          </w:tcPr>
+          <w:p>
+            <w:pPr>
+              <w:pStyle w:val="ListParagraph"/>
+              <w:ind w:left="0"/>
+              <w:rPr>
+                <w:rFonts w:ascii="Times New Roman" w:hAnsi="Times New Roman" w:cs="Times New Roman"/>
+              </w:rPr>
+            </w:pPr>
+            <w:r>
+              <w:rPr>
+                <w:rFonts w:ascii="Times New Roman" w:hAnsi="Times New Roman" w:cs="Times New Roman"/>
+              </w:rPr>
+              <w:t xml:space="preserve">Clouds </w:t>
+            </w:r>
+            <w:r>
+              <w:rPr>
+                <w:rFonts w:ascii="Times New Roman" w:hAnsi="Times New Roman" w:cs="Times New Roman"/>
+              </w:rPr>
+              <w:t>on the sky</w:t>
+            </w:r>
+          </w:p>
+        </w:tc>
+      </w:tr>
+      <w:tr>
+        <w:tc>
+          <w:tcPr>
+            <w:tcW w:w="630" w:type="dxa"/>
+          </w:tcPr>
+          <w:p>
+            <w:pPr>
+              <w:pStyle w:val="ListParagraph"/>
+              <w:ind w:left="0"/>
+              <w:rPr>
+                <w:rFonts w:ascii="Times New Roman" w:hAnsi="Times New Roman" w:cs="Times New Roman"/>
+              </w:rPr>
+            </w:pPr>
+            <w:r>
+              <w:rPr>
+                <w:rFonts w:ascii="Times New Roman" w:hAnsi="Times New Roman" w:cs="Times New Roman"/>
+              </w:rPr>
+              <w:t>10</w:t>
+            </w:r>
+          </w:p>
+        </w:tc>
+        <w:tc>
+          <w:tcPr>
+            <w:tcW w:w="2699" w:type="dxa"/>
+          </w:tcPr>
+          <w:p>
+            <w:pPr>
+              <w:pStyle w:val="ListParagraph"/>
+              <w:ind w:left="0"/>
+              <w:rPr>
+                <w:rFonts w:ascii="Times New Roman" w:hAnsi="Times New Roman" w:cs="Times New Roman"/>
+              </w:rPr>
+            </w:pPr>
+            <w:r>
+              <w:rPr>
+                <w:rFonts w:ascii="Times New Roman" w:hAnsi="Times New Roman" w:cs="Times New Roman"/>
+              </w:rPr>
+              <w:t>O1</w:t>
+            </w:r>
+            <w:r>
+              <w:rPr>
+                <w:rFonts w:ascii="Times New Roman" w:hAnsi="Times New Roman" w:cs="Times New Roman"/>
+              </w:rPr>
+              <w:t>26</w:t>
+            </w:r>
+          </w:p>
+        </w:tc>
+        <w:tc>
+          <w:tcPr>
+            <w:tcW w:w="3018" w:type="dxa"/>
+          </w:tcPr>
+          <w:p>
+            <w:pPr>
+              <w:pStyle w:val="ListParagraph"/>
+              <w:ind w:left="0"/>
+              <w:rPr>
+                <w:rFonts w:ascii="Times New Roman" w:hAnsi="Times New Roman" w:cs="Times New Roman"/>
+              </w:rPr>
+            </w:pPr>
+            <w:r>
+              <w:rPr>
+                <w:rFonts w:ascii="Times New Roman" w:hAnsi="Times New Roman" w:cs="Times New Roman"/>
+              </w:rPr>
+              <w:t>aeroplane(void)</w:t>
+            </w:r>
+          </w:p>
+        </w:tc>
+        <w:tc>
+          <w:tcPr>
+            <w:tcW w:w="1949" w:type="dxa"/>
+          </w:tcPr>
+          <w:p>
+            <w:pPr>
+              <w:pStyle w:val="ListParagraph"/>
+              <w:ind w:left="0"/>
+              <w:rPr>
+                <w:rFonts w:ascii="Times New Roman" w:hAnsi="Times New Roman" w:cs="Times New Roman"/>
+              </w:rPr>
+            </w:pPr>
+            <w:r>
+              <w:rPr>
+                <w:rFonts w:ascii="Times New Roman" w:hAnsi="Times New Roman" w:cs="Times New Roman"/>
+              </w:rPr>
+              <w:t xml:space="preserve">Aeroplane </w:t>
+            </w:r>
+          </w:p>
+        </w:tc>
+      </w:tr>
+      <w:tr>
+        <w:tc>
+          <w:tcPr>
+            <w:tcW w:w="630" w:type="dxa"/>
+          </w:tcPr>
+          <w:p>
+            <w:pPr>
+              <w:pStyle w:val="ListParagraph"/>
+              <w:ind w:left="0"/>
+              <w:rPr>
+                <w:rFonts w:ascii="Times New Roman" w:hAnsi="Times New Roman" w:cs="Times New Roman"/>
+              </w:rPr>
+            </w:pPr>
+            <w:r>
+              <w:rPr>
+                <w:rFonts w:ascii="Times New Roman" w:hAnsi="Times New Roman" w:cs="Times New Roman"/>
+              </w:rPr>
+              <w:t>11</w:t>
+            </w:r>
+          </w:p>
+        </w:tc>
+        <w:tc>
+          <w:tcPr>
+            <w:tcW w:w="2699" w:type="dxa"/>
+          </w:tcPr>
+          <w:p>
+            <w:pPr>
+              <w:pStyle w:val="ListParagraph"/>
+              <w:ind w:left="0"/>
+              <w:rPr>
+                <w:rFonts w:ascii="Times New Roman" w:hAnsi="Times New Roman" w:cs="Times New Roman"/>
+              </w:rPr>
+            </w:pPr>
+            <w:r>
+              <w:rPr>
+                <w:rFonts w:ascii="Times New Roman" w:hAnsi="Times New Roman" w:cs="Times New Roman"/>
+              </w:rPr>
+              <w:t>O1</w:t>
+            </w:r>
+            <w:r>
+              <w:rPr>
+                <w:rFonts w:ascii="Times New Roman" w:hAnsi="Times New Roman" w:cs="Times New Roman"/>
+              </w:rPr>
+              <w:t>27</w:t>
+            </w:r>
+          </w:p>
+        </w:tc>
+        <w:tc>
+          <w:tcPr>
+            <w:tcW w:w="3018" w:type="dxa"/>
+          </w:tcPr>
+          <w:p>
+            <w:pPr>
+              <w:pStyle w:val="ListParagraph"/>
+              <w:ind w:left="0"/>
+              <w:rPr>
+                <w:rFonts w:ascii="Times New Roman" w:hAnsi="Times New Roman" w:cs="Times New Roman"/>
+              </w:rPr>
+            </w:pPr>
+            <w:r>
+              <w:rPr>
+                <w:rFonts w:ascii="Times New Roman" w:hAnsi="Times New Roman" w:cs="Times New Roman"/>
+              </w:rPr>
+              <w:t>car(void)</w:t>
+            </w:r>
+          </w:p>
+        </w:tc>
+        <w:tc>
+          <w:tcPr>
+            <w:tcW w:w="1949" w:type="dxa"/>
+          </w:tcPr>
+          <w:p>
+            <w:pPr>
+              <w:pStyle w:val="ListParagraph"/>
+              <w:ind w:left="0"/>
+              <w:rPr>
+                <w:rFonts w:ascii="Times New Roman" w:hAnsi="Times New Roman" w:cs="Times New Roman"/>
+              </w:rPr>
+            </w:pPr>
+            <w:r>
+              <w:rPr>
+                <w:rFonts w:ascii="Times New Roman" w:hAnsi="Times New Roman" w:cs="Times New Roman"/>
+              </w:rPr>
+              <w:t xml:space="preserve">Car </w:t>
+            </w:r>
+          </w:p>
+        </w:tc>
+      </w:tr>
+      <w:tr>
+        <w:tc>
+          <w:tcPr>
+            <w:tcW w:w="630" w:type="dxa"/>
+          </w:tcPr>
+          <w:p>
+            <w:pPr>
+              <w:pStyle w:val="ListParagraph"/>
+              <w:ind w:left="0"/>
+              <w:rPr>
+                <w:rFonts w:ascii="Times New Roman" w:hAnsi="Times New Roman" w:cs="Times New Roman"/>
+              </w:rPr>
+            </w:pPr>
+            <w:r>
+              <w:rPr>
+                <w:rFonts w:ascii="Times New Roman" w:hAnsi="Times New Roman" w:cs="Times New Roman"/>
+              </w:rPr>
+              <w:t>12</w:t>
+            </w:r>
+          </w:p>
+        </w:tc>
+        <w:tc>
+          <w:tcPr>
+            <w:tcW w:w="2699" w:type="dxa"/>
+          </w:tcPr>
+          <w:p>
+            <w:pPr>
+              <w:pStyle w:val="ListParagraph"/>
+              <w:ind w:left="0"/>
+              <w:rPr>
+                <w:rFonts w:ascii="Times New Roman" w:hAnsi="Times New Roman" w:cs="Times New Roman"/>
+              </w:rPr>
+            </w:pPr>
+            <w:r>
+              <w:rPr>
+                <w:rFonts w:ascii="Times New Roman" w:hAnsi="Times New Roman" w:cs="Times New Roman"/>
+              </w:rPr>
+              <w:t>O1</w:t>
+            </w:r>
+            <w:r>
+              <w:rPr>
+                <w:rFonts w:ascii="Times New Roman" w:hAnsi="Times New Roman" w:cs="Times New Roman"/>
+              </w:rPr>
+              <w:t>28</w:t>
+            </w:r>
+          </w:p>
+        </w:tc>
+        <w:tc>
+          <w:tcPr>
+            <w:tcW w:w="3018" w:type="dxa"/>
+          </w:tcPr>
+          <w:p>
+            <w:pPr>
+              <w:pStyle w:val="ListParagraph"/>
+              <w:ind w:left="0"/>
+              <w:rPr>
+                <w:rFonts w:ascii="Times New Roman" w:hAnsi="Times New Roman" w:cs="Times New Roman"/>
+              </w:rPr>
+            </w:pPr>
+            <w:r>
+              <w:rPr>
+                <w:rFonts w:ascii="Times New Roman" w:hAnsi="Times New Roman" w:cs="Times New Roman"/>
+              </w:rPr>
+              <w:t>truck(void)</w:t>
+            </w:r>
+          </w:p>
+        </w:tc>
+        <w:tc>
+          <w:tcPr>
+            <w:tcW w:w="1949" w:type="dxa"/>
+          </w:tcPr>
+          <w:p>
+            <w:pPr>
+              <w:pStyle w:val="ListParagraph"/>
+              <w:ind w:left="0"/>
+              <w:rPr>
+                <w:rFonts w:ascii="Times New Roman" w:hAnsi="Times New Roman" w:cs="Times New Roman"/>
+              </w:rPr>
+            </w:pPr>
+            <w:r>
+              <w:rPr>
+                <w:rFonts w:ascii="Times New Roman" w:hAnsi="Times New Roman" w:cs="Times New Roman"/>
+              </w:rPr>
+              <w:t xml:space="preserve">Truck </w:t>
+            </w:r>
+          </w:p>
+        </w:tc>
+      </w:tr>
+      <w:tr>
+        <w:tc>
+          <w:tcPr>
+            <w:tcW w:w="630" w:type="dxa"/>
+          </w:tcPr>
+          <w:p>
+            <w:pPr>
+              <w:pStyle w:val="ListParagraph"/>
+              <w:ind w:left="0"/>
+              <w:rPr>
+                <w:rFonts w:ascii="Times New Roman" w:hAnsi="Times New Roman" w:cs="Times New Roman"/>
+              </w:rPr>
+            </w:pPr>
+            <w:r>
+              <w:rPr>
+                <w:rFonts w:ascii="Times New Roman" w:hAnsi="Times New Roman" w:cs="Times New Roman"/>
+              </w:rPr>
+              <w:t>13</w:t>
+            </w:r>
+          </w:p>
+        </w:tc>
+        <w:tc>
+          <w:tcPr>
+            <w:tcW w:w="2699" w:type="dxa"/>
+          </w:tcPr>
+          <w:p>
+            <w:pPr>
+              <w:pStyle w:val="ListParagraph"/>
+              <w:ind w:left="0"/>
+              <w:rPr>
+                <w:rFonts w:ascii="Times New Roman" w:hAnsi="Times New Roman" w:cs="Times New Roman"/>
+              </w:rPr>
+            </w:pPr>
+            <w:r>
+              <w:rPr>
+                <w:rFonts w:ascii="Times New Roman" w:hAnsi="Times New Roman" w:cs="Times New Roman"/>
+              </w:rPr>
+              <w:t>O1</w:t>
+            </w:r>
+            <w:r>
+              <w:rPr>
+                <w:rFonts w:ascii="Times New Roman" w:hAnsi="Times New Roman" w:cs="Times New Roman"/>
+              </w:rPr>
+              <w:t>29-O130</w:t>
+            </w:r>
+          </w:p>
+        </w:tc>
+        <w:tc>
+          <w:tcPr>
+            <w:tcW w:w="3018" w:type="dxa"/>
+          </w:tcPr>
+          <w:p>
+            <w:pPr>
+              <w:pStyle w:val="ListParagraph"/>
+              <w:ind w:left="0"/>
+              <w:rPr>
+                <w:rFonts w:ascii="Times New Roman" w:hAnsi="Times New Roman" w:cs="Times New Roman"/>
+              </w:rPr>
+            </w:pPr>
+            <w:proofErr w:type="spellStart"/>
+            <w:r>
+              <w:rPr>
+                <w:rFonts w:ascii="Times New Roman" w:hAnsi="Times New Roman" w:cs="Times New Roman"/>
+              </w:rPr>
+              <w:t>roadLight</w:t>
+            </w:r>
+            <w:proofErr w:type="spellEnd"/>
+            <w:r>
+              <w:rPr>
+                <w:rFonts w:ascii="Times New Roman" w:hAnsi="Times New Roman" w:cs="Times New Roman"/>
+              </w:rPr>
+              <w:t>()-roadLight2()</w:t>
+            </w:r>
+          </w:p>
+        </w:tc>
+        <w:tc>
+          <w:tcPr>
+            <w:tcW w:w="1949" w:type="dxa"/>
+          </w:tcPr>
+          <w:p>
+            <w:pPr>
+              <w:pStyle w:val="ListParagraph"/>
+              <w:ind w:left="0"/>
+              <w:rPr>
+                <w:rFonts w:ascii="Times New Roman" w:hAnsi="Times New Roman" w:cs="Times New Roman"/>
+              </w:rPr>
+            </w:pPr>
+            <w:r>
+              <w:rPr>
+                <w:rFonts w:ascii="Times New Roman" w:hAnsi="Times New Roman" w:cs="Times New Roman"/>
+              </w:rPr>
+              <w:t>Road lights</w:t>
+            </w:r>
+          </w:p>
+        </w:tc>
+      </w:tr>
+      <w:tr>
+        <w:tc>
+          <w:tcPr>
+            <w:tcW w:w="630" w:type="dxa"/>
+          </w:tcPr>
+          <w:p>
+            <w:pPr>
+              <w:pStyle w:val="ListParagraph"/>
+              <w:ind w:left="0"/>
+              <w:rPr>
+                <w:rFonts w:ascii="Times New Roman" w:hAnsi="Times New Roman" w:cs="Times New Roman"/>
+              </w:rPr>
+            </w:pPr>
+            <w:r>
+              <w:rPr>
+                <w:rFonts w:ascii="Times New Roman" w:hAnsi="Times New Roman" w:cs="Times New Roman"/>
+              </w:rPr>
+              <w:t>14</w:t>
+            </w:r>
+          </w:p>
+        </w:tc>
+        <w:tc>
+          <w:tcPr>
+            <w:tcW w:w="2699" w:type="dxa"/>
+          </w:tcPr>
+          <w:p>
+            <w:pPr>
+              <w:pStyle w:val="ListParagraph"/>
+              <w:ind w:left="0"/>
+              <w:rPr>
+                <w:rFonts w:ascii="Times New Roman" w:hAnsi="Times New Roman" w:cs="Times New Roman"/>
+              </w:rPr>
+            </w:pPr>
+            <w:r>
+              <w:rPr>
+                <w:rFonts w:ascii="Times New Roman" w:hAnsi="Times New Roman" w:cs="Times New Roman"/>
+              </w:rPr>
+              <w:t>O1</w:t>
+            </w:r>
+            <w:r>
+              <w:rPr>
+                <w:rFonts w:ascii="Times New Roman" w:hAnsi="Times New Roman" w:cs="Times New Roman"/>
+              </w:rPr>
+              <w:t>31</w:t>
+            </w:r>
+          </w:p>
+        </w:tc>
+        <w:tc>
+          <w:tcPr>
+            <w:tcW w:w="3018" w:type="dxa"/>
+          </w:tcPr>
+          <w:p>
+            <w:pPr>
+              <w:pStyle w:val="ListParagraph"/>
+              <w:ind w:left="0"/>
+              <w:rPr>
+                <w:rFonts w:ascii="Times New Roman" w:hAnsi="Times New Roman" w:cs="Times New Roman"/>
+              </w:rPr>
+            </w:pPr>
+            <w:r>
+              <w:rPr>
+                <w:rFonts w:ascii="Times New Roman" w:hAnsi="Times New Roman" w:cs="Times New Roman"/>
+              </w:rPr>
+              <w:t>bench(void)</w:t>
+            </w:r>
+          </w:p>
+        </w:tc>
+        <w:tc>
+          <w:tcPr>
+            <w:tcW w:w="1949" w:type="dxa"/>
+          </w:tcPr>
+          <w:p>
+            <w:pPr>
+              <w:pStyle w:val="ListParagraph"/>
+              <w:ind w:left="0"/>
+              <w:rPr>
+                <w:rFonts w:ascii="Times New Roman" w:hAnsi="Times New Roman" w:cs="Times New Roman"/>
+              </w:rPr>
+            </w:pPr>
+            <w:r>
+              <w:rPr>
+                <w:rFonts w:ascii="Times New Roman" w:hAnsi="Times New Roman" w:cs="Times New Roman"/>
+              </w:rPr>
+              <w:t xml:space="preserve">Bench on the </w:t>
+            </w:r>
+            <w:proofErr w:type="spellStart"/>
+            <w:r>
+              <w:rPr>
+                <w:rFonts w:ascii="Times New Roman" w:hAnsi="Times New Roman" w:cs="Times New Roman"/>
+              </w:rPr>
+              <w:t>greenary</w:t>
+            </w:r>
+            <w:proofErr w:type="spellEnd"/>
           </w:p>
         </w:tc>
       </w:tr>
@@ -302,10 +1460,10 @@
         <w:tblLook w:val="04A0" w:firstRow="1" w:lastRow="0" w:firstColumn="1" w:lastColumn="0" w:noHBand="0" w:noVBand="1"/>
       </w:tblPr>
       <w:tblGrid>
-        <w:gridCol w:w="1810"/>
-        <w:gridCol w:w="1950"/>
-        <w:gridCol w:w="2204"/>
-        <w:gridCol w:w="2332"/>
+        <w:gridCol w:w="1146"/>
+        <w:gridCol w:w="1590"/>
+        <w:gridCol w:w="3204"/>
+        <w:gridCol w:w="2356"/>
       </w:tblGrid>
       <w:tr>
         <w:tc>
@@ -425,6 +1583,14 @@
                 <w:bCs/>
               </w:rPr>
             </w:pPr>
+            <w:r>
+              <w:rPr>
+                <w:rFonts w:ascii="Times New Roman" w:hAnsi="Times New Roman" w:cs="Times New Roman"/>
+                <w:b/>
+                <w:bCs/>
+              </w:rPr>
+              <w:t>1</w:t>
+            </w:r>
           </w:p>
         </w:tc>
         <w:tc>
@@ -442,6 +1608,14 @@
                 <w:bCs/>
               </w:rPr>
             </w:pPr>
+            <w:r>
+              <w:rPr>
+                <w:rFonts w:ascii="Times New Roman" w:hAnsi="Times New Roman" w:cs="Times New Roman"/>
+                <w:b/>
+                <w:bCs/>
+              </w:rPr>
+              <w:t>A101</w:t>
+            </w:r>
           </w:p>
         </w:tc>
         <w:tc>
@@ -459,6 +1633,34 @@
                 <w:bCs/>
               </w:rPr>
             </w:pPr>
+            <w:proofErr w:type="spellStart"/>
+            <w:proofErr w:type="gramStart"/>
+            <w:r>
+              <w:rPr>
+                <w:rFonts w:ascii="Times New Roman" w:hAnsi="Times New Roman" w:cs="Times New Roman"/>
+                <w:b/>
+                <w:bCs/>
+              </w:rPr>
+              <w:t>updateSkyColor</w:t>
+            </w:r>
+            <w:proofErr w:type="spellEnd"/>
+            <w:r>
+              <w:rPr>
+                <w:rFonts w:ascii="Times New Roman" w:hAnsi="Times New Roman" w:cs="Times New Roman"/>
+                <w:b/>
+                <w:bCs/>
+              </w:rPr>
+              <w:t>(</w:t>
+            </w:r>
+            <w:proofErr w:type="gramEnd"/>
+            <w:r>
+              <w:rPr>
+                <w:rFonts w:ascii="Times New Roman" w:hAnsi="Times New Roman" w:cs="Times New Roman"/>
+                <w:b/>
+                <w:bCs/>
+              </w:rPr>
+              <w:t>int value)</w:t>
+            </w:r>
           </w:p>
         </w:tc>
         <w:tc>
@@ -476,6 +1678,58 @@
                 <w:bCs/>
               </w:rPr>
             </w:pPr>
+            <w:r>
+              <w:rPr>
+                <w:rFonts w:ascii="Times New Roman" w:hAnsi="Times New Roman" w:cs="Times New Roman"/>
+                <w:b/>
+                <w:bCs/>
+              </w:rPr>
+              <w:t xml:space="preserve">Updating the sky </w:t>
+            </w:r>
+            <w:proofErr w:type="spellStart"/>
+            <w:r>
+              <w:rPr>
+                <w:rFonts w:ascii="Times New Roman" w:hAnsi="Times New Roman" w:cs="Times New Roman"/>
+                <w:b/>
+                <w:bCs/>
+              </w:rPr>
+              <w:t>color</w:t>
+            </w:r>
+            <w:proofErr w:type="spellEnd"/>
+            <w:r>
+              <w:rPr>
+                <w:rFonts w:ascii="Times New Roman" w:hAnsi="Times New Roman" w:cs="Times New Roman"/>
+                <w:b/>
+                <w:bCs/>
+              </w:rPr>
+              <w:t xml:space="preserve"> for day-night </w:t>
+            </w:r>
+            <w:proofErr w:type="gramStart"/>
+            <w:r>
+              <w:rPr>
+                <w:rFonts w:ascii="Times New Roman" w:hAnsi="Times New Roman" w:cs="Times New Roman"/>
+                <w:b/>
+                <w:bCs/>
+              </w:rPr>
+              <w:t>transition</w:t>
+            </w:r>
+            <w:r>
+              <w:rPr>
+                <w:rFonts w:ascii="Times New Roman" w:hAnsi="Times New Roman" w:cs="Times New Roman"/>
+                <w:b/>
+                <w:bCs/>
+              </w:rPr>
+              <w:t>(</w:t>
+            </w:r>
+            <w:proofErr w:type="gramEnd"/>
+            <w:r>
+              <w:rPr>
+                <w:rFonts w:ascii="Times New Roman" w:hAnsi="Times New Roman" w:cs="Times New Roman"/>
+                <w:b/>
+                <w:bCs/>
+              </w:rPr>
+              <w:t>Keyboard int.)</w:t>
+            </w:r>
           </w:p>
         </w:tc>
       </w:tr>
@@ -495,6 +1749,14 @@
                 <w:bCs/>
               </w:rPr>
             </w:pPr>
+            <w:r>
+              <w:rPr>
+                <w:rFonts w:ascii="Times New Roman" w:hAnsi="Times New Roman" w:cs="Times New Roman"/>
+                <w:b/>
+                <w:bCs/>
+              </w:rPr>
+              <w:t>2</w:t>
+            </w:r>
           </w:p>
         </w:tc>
         <w:tc>
@@ -512,6 +1774,14 @@
                 <w:bCs/>
               </w:rPr>
             </w:pPr>
+            <w:r>
+              <w:rPr>
+                <w:rFonts w:ascii="Times New Roman" w:hAnsi="Times New Roman" w:cs="Times New Roman"/>
+                <w:b/>
+                <w:bCs/>
+              </w:rPr>
+              <w:t>A102</w:t>
+            </w:r>
           </w:p>
         </w:tc>
         <w:tc>
@@ -529,6 +1799,24 @@
                 <w:bCs/>
               </w:rPr>
             </w:pPr>
+            <w:proofErr w:type="spellStart"/>
+            <w:r>
+              <w:rPr>
+                <w:rFonts w:ascii="Times New Roman" w:hAnsi="Times New Roman" w:cs="Times New Roman"/>
+                <w:b/>
+                <w:bCs/>
+              </w:rPr>
+              <w:t>transitionToDay</w:t>
+            </w:r>
+            <w:proofErr w:type="spellEnd"/>
+            <w:r>
+              <w:rPr>
+                <w:rFonts w:ascii="Times New Roman" w:hAnsi="Times New Roman" w:cs="Times New Roman"/>
+                <w:b/>
+                <w:bCs/>
+              </w:rPr>
+              <w:t>(void)</w:t>
+            </w:r>
           </w:p>
         </w:tc>
         <w:tc>
@@ -546,6 +1834,978 @@
                 <w:bCs/>
               </w:rPr>
             </w:pPr>
+            <w:r>
+              <w:rPr>
+                <w:rFonts w:ascii="Times New Roman" w:hAnsi="Times New Roman" w:cs="Times New Roman"/>
+                <w:b/>
+                <w:bCs/>
+              </w:rPr>
+              <w:t xml:space="preserve">Transition from night to </w:t>
+            </w:r>
+            <w:proofErr w:type="gramStart"/>
+            <w:r>
+              <w:rPr>
+                <w:rFonts w:ascii="Times New Roman" w:hAnsi="Times New Roman" w:cs="Times New Roman"/>
+                <w:b/>
+                <w:bCs/>
+              </w:rPr>
+              <w:t>day(</w:t>
+            </w:r>
+            <w:proofErr w:type="gramEnd"/>
+            <w:r>
+              <w:rPr>
+                <w:rFonts w:ascii="Times New Roman" w:hAnsi="Times New Roman" w:cs="Times New Roman"/>
+                <w:b/>
+                <w:bCs/>
+              </w:rPr>
+              <w:t>Keyboard int.)</w:t>
+            </w:r>
+          </w:p>
+        </w:tc>
+      </w:tr>
+      <w:tr>
+        <w:tc>
+          <w:tcPr>
+            <w:tcW w:w="1923" w:type="dxa"/>
+          </w:tcPr>
+          <w:p>
+            <w:pPr>
+              <w:pStyle w:val="ListParagraph"/>
+              <w:ind w:left="0"/>
+              <w:jc w:val="center"/>
+              <w:rPr>
+                <w:rFonts w:ascii="Times New Roman" w:hAnsi="Times New Roman" w:cs="Times New Roman"/>
+                <w:b/>
+                <w:bCs/>
+              </w:rPr>
+            </w:pPr>
+            <w:r>
+              <w:rPr>
+                <w:rFonts w:ascii="Times New Roman" w:hAnsi="Times New Roman" w:cs="Times New Roman"/>
+                <w:b/>
+                <w:bCs/>
+              </w:rPr>
+              <w:t>3</w:t>
+            </w:r>
+          </w:p>
+        </w:tc>
+        <w:tc>
+          <w:tcPr>
+            <w:tcW w:w="2011" w:type="dxa"/>
+          </w:tcPr>
+          <w:p>
+            <w:pPr>
+              <w:pStyle w:val="ListParagraph"/>
+              <w:ind w:left="0"/>
+              <w:jc w:val="center"/>
+              <w:rPr>
+                <w:rFonts w:ascii="Times New Roman" w:hAnsi="Times New Roman" w:cs="Times New Roman"/>
+                <w:b/>
+                <w:bCs/>
+              </w:rPr>
+            </w:pPr>
+            <w:r>
+              <w:rPr>
+                <w:rFonts w:ascii="Times New Roman" w:hAnsi="Times New Roman" w:cs="Times New Roman"/>
+                <w:b/>
+                <w:bCs/>
+              </w:rPr>
+              <w:t>A103</w:t>
+            </w:r>
+          </w:p>
+        </w:tc>
+        <w:tc>
+          <w:tcPr>
+            <w:tcW w:w="2290" w:type="dxa"/>
+          </w:tcPr>
+          <w:p>
+            <w:pPr>
+              <w:pStyle w:val="ListParagraph"/>
+              <w:ind w:left="0"/>
+              <w:jc w:val="center"/>
+              <w:rPr>
+                <w:rFonts w:ascii="Times New Roman" w:hAnsi="Times New Roman" w:cs="Times New Roman"/>
+                <w:b/>
+                <w:bCs/>
+              </w:rPr>
+            </w:pPr>
+            <w:proofErr w:type="spellStart"/>
+            <w:r>
+              <w:rPr>
+                <w:rFonts w:ascii="Times New Roman" w:hAnsi="Times New Roman" w:cs="Times New Roman"/>
+                <w:b/>
+                <w:bCs/>
+              </w:rPr>
+              <w:t>transitionToNight</w:t>
+            </w:r>
+            <w:proofErr w:type="spellEnd"/>
+            <w:r>
+              <w:rPr>
+                <w:rFonts w:ascii="Times New Roman" w:hAnsi="Times New Roman" w:cs="Times New Roman"/>
+                <w:b/>
+                <w:bCs/>
+              </w:rPr>
+              <w:t>(void)</w:t>
+            </w:r>
+          </w:p>
+        </w:tc>
+        <w:tc>
+          <w:tcPr>
+            <w:tcW w:w="2406" w:type="dxa"/>
+          </w:tcPr>
+          <w:p>
+            <w:pPr>
+              <w:pStyle w:val="ListParagraph"/>
+              <w:ind w:left="0"/>
+              <w:jc w:val="center"/>
+              <w:rPr>
+                <w:rFonts w:ascii="Times New Roman" w:hAnsi="Times New Roman" w:cs="Times New Roman"/>
+                <w:b/>
+                <w:bCs/>
+              </w:rPr>
+            </w:pPr>
+            <w:r>
+              <w:rPr>
+                <w:rFonts w:ascii="Times New Roman" w:hAnsi="Times New Roman" w:cs="Times New Roman"/>
+                <w:b/>
+                <w:bCs/>
+              </w:rPr>
+              <w:t xml:space="preserve">Transition from day to </w:t>
+            </w:r>
+            <w:proofErr w:type="gramStart"/>
+            <w:r>
+              <w:rPr>
+                <w:rFonts w:ascii="Times New Roman" w:hAnsi="Times New Roman" w:cs="Times New Roman"/>
+                <w:b/>
+                <w:bCs/>
+              </w:rPr>
+              <w:t>night(</w:t>
+            </w:r>
+            <w:proofErr w:type="gramEnd"/>
+            <w:r>
+              <w:rPr>
+                <w:rFonts w:ascii="Times New Roman" w:hAnsi="Times New Roman" w:cs="Times New Roman"/>
+                <w:b/>
+                <w:bCs/>
+              </w:rPr>
+              <w:t>Keyboard int.)</w:t>
+            </w:r>
+          </w:p>
+        </w:tc>
+      </w:tr>
+      <w:tr>
+        <w:tc>
+          <w:tcPr>
+            <w:tcW w:w="1923" w:type="dxa"/>
+          </w:tcPr>
+          <w:p>
+            <w:pPr>
+              <w:pStyle w:val="ListParagraph"/>
+              <w:ind w:left="0"/>
+              <w:jc w:val="center"/>
+              <w:rPr>
+                <w:rFonts w:ascii="Times New Roman" w:hAnsi="Times New Roman" w:cs="Times New Roman"/>
+                <w:b/>
+                <w:bCs/>
+              </w:rPr>
+            </w:pPr>
+            <w:r>
+              <w:rPr>
+                <w:rFonts w:ascii="Times New Roman" w:hAnsi="Times New Roman" w:cs="Times New Roman"/>
+                <w:b/>
+                <w:bCs/>
+              </w:rPr>
+              <w:t>4</w:t>
+            </w:r>
+          </w:p>
+        </w:tc>
+        <w:tc>
+          <w:tcPr>
+            <w:tcW w:w="2011" w:type="dxa"/>
+          </w:tcPr>
+          <w:p>
+            <w:pPr>
+              <w:pStyle w:val="ListParagraph"/>
+              <w:ind w:left="0"/>
+              <w:jc w:val="center"/>
+              <w:rPr>
+                <w:rFonts w:ascii="Times New Roman" w:hAnsi="Times New Roman" w:cs="Times New Roman"/>
+                <w:b/>
+                <w:bCs/>
+              </w:rPr>
+            </w:pPr>
+            <w:r>
+              <w:rPr>
+                <w:rFonts w:ascii="Times New Roman" w:hAnsi="Times New Roman" w:cs="Times New Roman"/>
+                <w:b/>
+                <w:bCs/>
+              </w:rPr>
+              <w:t>A104</w:t>
+            </w:r>
+          </w:p>
+        </w:tc>
+        <w:tc>
+          <w:tcPr>
+            <w:tcW w:w="2290" w:type="dxa"/>
+          </w:tcPr>
+          <w:p>
+            <w:pPr>
+              <w:pStyle w:val="ListParagraph"/>
+              <w:ind w:left="0"/>
+              <w:jc w:val="center"/>
+              <w:rPr>
+                <w:rFonts w:ascii="Times New Roman" w:hAnsi="Times New Roman" w:cs="Times New Roman"/>
+                <w:b/>
+                <w:bCs/>
+              </w:rPr>
+            </w:pPr>
+            <w:proofErr w:type="spellStart"/>
+            <w:proofErr w:type="gramStart"/>
+            <w:r>
+              <w:rPr>
+                <w:rFonts w:ascii="Times New Roman" w:hAnsi="Times New Roman" w:cs="Times New Roman"/>
+                <w:b/>
+                <w:bCs/>
+              </w:rPr>
+              <w:t>updateSunPosition</w:t>
+            </w:r>
+            <w:proofErr w:type="spellEnd"/>
+            <w:r>
+              <w:rPr>
+                <w:rFonts w:ascii="Times New Roman" w:hAnsi="Times New Roman" w:cs="Times New Roman"/>
+                <w:b/>
+                <w:bCs/>
+              </w:rPr>
+              <w:t>(</w:t>
+            </w:r>
+            <w:proofErr w:type="gramEnd"/>
+            <w:r>
+              <w:rPr>
+                <w:rFonts w:ascii="Times New Roman" w:hAnsi="Times New Roman" w:cs="Times New Roman"/>
+                <w:b/>
+                <w:bCs/>
+              </w:rPr>
+              <w:t>int value)</w:t>
+            </w:r>
+          </w:p>
+        </w:tc>
+        <w:tc>
+          <w:tcPr>
+            <w:tcW w:w="2406" w:type="dxa"/>
+          </w:tcPr>
+          <w:p>
+            <w:pPr>
+              <w:pStyle w:val="ListParagraph"/>
+              <w:ind w:left="0"/>
+              <w:jc w:val="center"/>
+              <w:rPr>
+                <w:rFonts w:ascii="Times New Roman" w:hAnsi="Times New Roman" w:cs="Times New Roman"/>
+                <w:b/>
+                <w:bCs/>
+              </w:rPr>
+            </w:pPr>
+            <w:r>
+              <w:rPr>
+                <w:rFonts w:ascii="Times New Roman" w:hAnsi="Times New Roman" w:cs="Times New Roman"/>
+                <w:b/>
+                <w:bCs/>
+              </w:rPr>
+              <w:t>Rotation of sun</w:t>
+            </w:r>
+          </w:p>
+        </w:tc>
+      </w:tr>
+      <w:tr>
+        <w:tc>
+          <w:tcPr>
+            <w:tcW w:w="1923" w:type="dxa"/>
+          </w:tcPr>
+          <w:p>
+            <w:pPr>
+              <w:pStyle w:val="ListParagraph"/>
+              <w:ind w:left="0"/>
+              <w:jc w:val="center"/>
+              <w:rPr>
+                <w:rFonts w:ascii="Times New Roman" w:hAnsi="Times New Roman" w:cs="Times New Roman"/>
+                <w:b/>
+                <w:bCs/>
+              </w:rPr>
+            </w:pPr>
+            <w:r>
+              <w:rPr>
+                <w:rFonts w:ascii="Times New Roman" w:hAnsi="Times New Roman" w:cs="Times New Roman"/>
+                <w:b/>
+                <w:bCs/>
+              </w:rPr>
+              <w:t>5</w:t>
+            </w:r>
+          </w:p>
+        </w:tc>
+        <w:tc>
+          <w:tcPr>
+            <w:tcW w:w="2011" w:type="dxa"/>
+          </w:tcPr>
+          <w:p>
+            <w:pPr>
+              <w:pStyle w:val="ListParagraph"/>
+              <w:ind w:left="0"/>
+              <w:jc w:val="center"/>
+              <w:rPr>
+                <w:rFonts w:ascii="Times New Roman" w:hAnsi="Times New Roman" w:cs="Times New Roman"/>
+                <w:b/>
+                <w:bCs/>
+              </w:rPr>
+            </w:pPr>
+            <w:r>
+              <w:rPr>
+                <w:rFonts w:ascii="Times New Roman" w:hAnsi="Times New Roman" w:cs="Times New Roman"/>
+                <w:b/>
+                <w:bCs/>
+              </w:rPr>
+              <w:t>A105</w:t>
+            </w:r>
+          </w:p>
+        </w:tc>
+        <w:tc>
+          <w:tcPr>
+            <w:tcW w:w="2290" w:type="dxa"/>
+          </w:tcPr>
+          <w:p>
+            <w:pPr>
+              <w:pStyle w:val="ListParagraph"/>
+              <w:ind w:left="0"/>
+              <w:jc w:val="center"/>
+              <w:rPr>
+                <w:rFonts w:ascii="Times New Roman" w:hAnsi="Times New Roman" w:cs="Times New Roman"/>
+                <w:b/>
+                <w:bCs/>
+              </w:rPr>
+            </w:pPr>
+            <w:proofErr w:type="spellStart"/>
+            <w:proofErr w:type="gramStart"/>
+            <w:r>
+              <w:rPr>
+                <w:rFonts w:ascii="Times New Roman" w:hAnsi="Times New Roman" w:cs="Times New Roman"/>
+                <w:b/>
+                <w:bCs/>
+              </w:rPr>
+              <w:t>updateCloudPosition</w:t>
+            </w:r>
+            <w:proofErr w:type="spellEnd"/>
+            <w:r>
+              <w:rPr>
+                <w:rFonts w:ascii="Times New Roman" w:hAnsi="Times New Roman" w:cs="Times New Roman"/>
+                <w:b/>
+                <w:bCs/>
+              </w:rPr>
+              <w:t>(</w:t>
+            </w:r>
+            <w:proofErr w:type="gramEnd"/>
+            <w:r>
+              <w:rPr>
+                <w:rFonts w:ascii="Times New Roman" w:hAnsi="Times New Roman" w:cs="Times New Roman"/>
+                <w:b/>
+                <w:bCs/>
+              </w:rPr>
+              <w:t>int value)</w:t>
+            </w:r>
+          </w:p>
+        </w:tc>
+        <w:tc>
+          <w:tcPr>
+            <w:tcW w:w="2406" w:type="dxa"/>
+          </w:tcPr>
+          <w:p>
+            <w:pPr>
+              <w:pStyle w:val="ListParagraph"/>
+              <w:ind w:left="0"/>
+              <w:jc w:val="center"/>
+              <w:rPr>
+                <w:rFonts w:ascii="Times New Roman" w:hAnsi="Times New Roman" w:cs="Times New Roman"/>
+                <w:b/>
+                <w:bCs/>
+              </w:rPr>
+            </w:pPr>
+            <w:r>
+              <w:rPr>
+                <w:rFonts w:ascii="Times New Roman" w:hAnsi="Times New Roman" w:cs="Times New Roman"/>
+                <w:b/>
+                <w:bCs/>
+              </w:rPr>
+              <w:t>Moving clouds across the sky</w:t>
+            </w:r>
+          </w:p>
+        </w:tc>
+      </w:tr>
+      <w:tr>
+        <w:tc>
+          <w:tcPr>
+            <w:tcW w:w="1923" w:type="dxa"/>
+          </w:tcPr>
+          <w:p>
+            <w:pPr>
+              <w:pStyle w:val="ListParagraph"/>
+              <w:ind w:left="0"/>
+              <w:jc w:val="center"/>
+              <w:rPr>
+                <w:rFonts w:ascii="Times New Roman" w:hAnsi="Times New Roman" w:cs="Times New Roman"/>
+                <w:b/>
+                <w:bCs/>
+              </w:rPr>
+            </w:pPr>
+            <w:r>
+              <w:rPr>
+                <w:rFonts w:ascii="Times New Roman" w:hAnsi="Times New Roman" w:cs="Times New Roman"/>
+                <w:b/>
+                <w:bCs/>
+              </w:rPr>
+              <w:t>6</w:t>
+            </w:r>
+          </w:p>
+        </w:tc>
+        <w:tc>
+          <w:tcPr>
+            <w:tcW w:w="2011" w:type="dxa"/>
+          </w:tcPr>
+          <w:p>
+            <w:pPr>
+              <w:pStyle w:val="ListParagraph"/>
+              <w:ind w:left="0"/>
+              <w:jc w:val="center"/>
+              <w:rPr>
+                <w:rFonts w:ascii="Times New Roman" w:hAnsi="Times New Roman" w:cs="Times New Roman"/>
+                <w:b/>
+                <w:bCs/>
+              </w:rPr>
+            </w:pPr>
+            <w:r>
+              <w:rPr>
+                <w:rFonts w:ascii="Times New Roman" w:hAnsi="Times New Roman" w:cs="Times New Roman"/>
+                <w:b/>
+                <w:bCs/>
+              </w:rPr>
+              <w:t>A106</w:t>
+            </w:r>
+          </w:p>
+        </w:tc>
+        <w:tc>
+          <w:tcPr>
+            <w:tcW w:w="2290" w:type="dxa"/>
+          </w:tcPr>
+          <w:p>
+            <w:pPr>
+              <w:pStyle w:val="ListParagraph"/>
+              <w:ind w:left="0"/>
+              <w:jc w:val="center"/>
+              <w:rPr>
+                <w:rFonts w:ascii="Times New Roman" w:hAnsi="Times New Roman" w:cs="Times New Roman"/>
+                <w:b/>
+                <w:bCs/>
+              </w:rPr>
+            </w:pPr>
+            <w:proofErr w:type="spellStart"/>
+            <w:proofErr w:type="gramStart"/>
+            <w:r>
+              <w:rPr>
+                <w:rFonts w:ascii="Times New Roman" w:hAnsi="Times New Roman" w:cs="Times New Roman"/>
+                <w:b/>
+                <w:bCs/>
+              </w:rPr>
+              <w:t>update</w:t>
+            </w:r>
+            <w:r>
+              <w:rPr>
+                <w:rFonts w:ascii="Times New Roman" w:hAnsi="Times New Roman" w:cs="Times New Roman"/>
+                <w:b/>
+                <w:bCs/>
+              </w:rPr>
+              <w:t>Aeroplane</w:t>
+            </w:r>
+            <w:r>
+              <w:rPr>
+                <w:rFonts w:ascii="Times New Roman" w:hAnsi="Times New Roman" w:cs="Times New Roman"/>
+                <w:b/>
+                <w:bCs/>
+              </w:rPr>
+              <w:t>Position</w:t>
+            </w:r>
+            <w:proofErr w:type="spellEnd"/>
+            <w:r>
+              <w:rPr>
+                <w:rFonts w:ascii="Times New Roman" w:hAnsi="Times New Roman" w:cs="Times New Roman"/>
+                <w:b/>
+                <w:bCs/>
+              </w:rPr>
+              <w:t>(</w:t>
+            </w:r>
+            <w:proofErr w:type="gramEnd"/>
+            <w:r>
+              <w:rPr>
+                <w:rFonts w:ascii="Times New Roman" w:hAnsi="Times New Roman" w:cs="Times New Roman"/>
+                <w:b/>
+                <w:bCs/>
+              </w:rPr>
+              <w:t>int value)</w:t>
+            </w:r>
+          </w:p>
+        </w:tc>
+        <w:tc>
+          <w:tcPr>
+            <w:tcW w:w="2406" w:type="dxa"/>
+          </w:tcPr>
+          <w:p>
+            <w:pPr>
+              <w:pStyle w:val="ListParagraph"/>
+              <w:ind w:left="0"/>
+              <w:jc w:val="center"/>
+              <w:rPr>
+                <w:rFonts w:ascii="Times New Roman" w:hAnsi="Times New Roman" w:cs="Times New Roman"/>
+                <w:b/>
+                <w:bCs/>
+              </w:rPr>
+            </w:pPr>
+            <w:r>
+              <w:rPr>
+                <w:rFonts w:ascii="Times New Roman" w:hAnsi="Times New Roman" w:cs="Times New Roman"/>
+                <w:b/>
+                <w:bCs/>
+              </w:rPr>
+              <w:t>Moving aeroplane across the sky</w:t>
+            </w:r>
+          </w:p>
+        </w:tc>
+      </w:tr>
+      <w:tr>
+        <w:tc>
+          <w:tcPr>
+            <w:tcW w:w="1923" w:type="dxa"/>
+          </w:tcPr>
+          <w:p>
+            <w:pPr>
+              <w:pStyle w:val="ListParagraph"/>
+              <w:ind w:left="0"/>
+              <w:jc w:val="center"/>
+              <w:rPr>
+                <w:rFonts w:ascii="Times New Roman" w:hAnsi="Times New Roman" w:cs="Times New Roman"/>
+                <w:b/>
+                <w:bCs/>
+              </w:rPr>
+            </w:pPr>
+            <w:r>
+              <w:rPr>
+                <w:rFonts w:ascii="Times New Roman" w:hAnsi="Times New Roman" w:cs="Times New Roman"/>
+                <w:b/>
+                <w:bCs/>
+              </w:rPr>
+              <w:t>7</w:t>
+            </w:r>
+          </w:p>
+        </w:tc>
+        <w:tc>
+          <w:tcPr>
+            <w:tcW w:w="2011" w:type="dxa"/>
+          </w:tcPr>
+          <w:p>
+            <w:pPr>
+              <w:pStyle w:val="ListParagraph"/>
+              <w:ind w:left="0"/>
+              <w:jc w:val="center"/>
+              <w:rPr>
+                <w:rFonts w:ascii="Times New Roman" w:hAnsi="Times New Roman" w:cs="Times New Roman"/>
+                <w:b/>
+                <w:bCs/>
+              </w:rPr>
+            </w:pPr>
+            <w:r>
+              <w:rPr>
+                <w:rFonts w:ascii="Times New Roman" w:hAnsi="Times New Roman" w:cs="Times New Roman"/>
+                <w:b/>
+                <w:bCs/>
+              </w:rPr>
+              <w:t>A107</w:t>
+            </w:r>
+          </w:p>
+        </w:tc>
+        <w:tc>
+          <w:tcPr>
+            <w:tcW w:w="2290" w:type="dxa"/>
+          </w:tcPr>
+          <w:p>
+            <w:pPr>
+              <w:pStyle w:val="ListParagraph"/>
+              <w:ind w:left="0"/>
+              <w:jc w:val="center"/>
+              <w:rPr>
+                <w:rFonts w:ascii="Times New Roman" w:hAnsi="Times New Roman" w:cs="Times New Roman"/>
+                <w:b/>
+                <w:bCs/>
+              </w:rPr>
+            </w:pPr>
+            <w:proofErr w:type="spellStart"/>
+            <w:proofErr w:type="gramStart"/>
+            <w:r>
+              <w:rPr>
+                <w:rFonts w:ascii="Times New Roman" w:hAnsi="Times New Roman" w:cs="Times New Roman"/>
+                <w:b/>
+                <w:bCs/>
+              </w:rPr>
+              <w:t>updateC</w:t>
+            </w:r>
+            <w:r>
+              <w:rPr>
+                <w:rFonts w:ascii="Times New Roman" w:hAnsi="Times New Roman" w:cs="Times New Roman"/>
+                <w:b/>
+                <w:bCs/>
+              </w:rPr>
+              <w:t>ar</w:t>
+            </w:r>
+            <w:r>
+              <w:rPr>
+                <w:rFonts w:ascii="Times New Roman" w:hAnsi="Times New Roman" w:cs="Times New Roman"/>
+                <w:b/>
+                <w:bCs/>
+              </w:rPr>
+              <w:t>Position</w:t>
+            </w:r>
+            <w:proofErr w:type="spellEnd"/>
+            <w:r>
+              <w:rPr>
+                <w:rFonts w:ascii="Times New Roman" w:hAnsi="Times New Roman" w:cs="Times New Roman"/>
+                <w:b/>
+                <w:bCs/>
+              </w:rPr>
+              <w:t>(</w:t>
+            </w:r>
+            <w:proofErr w:type="gramEnd"/>
+            <w:r>
+              <w:rPr>
+                <w:rFonts w:ascii="Times New Roman" w:hAnsi="Times New Roman" w:cs="Times New Roman"/>
+                <w:b/>
+                <w:bCs/>
+              </w:rPr>
+              <w:t>int value)</w:t>
+            </w:r>
+          </w:p>
+        </w:tc>
+        <w:tc>
+          <w:tcPr>
+            <w:tcW w:w="2406" w:type="dxa"/>
+          </w:tcPr>
+          <w:p>
+            <w:pPr>
+              <w:pStyle w:val="ListParagraph"/>
+              <w:ind w:left="0"/>
+              <w:jc w:val="center"/>
+              <w:rPr>
+                <w:rFonts w:ascii="Times New Roman" w:hAnsi="Times New Roman" w:cs="Times New Roman"/>
+                <w:b/>
+                <w:bCs/>
+              </w:rPr>
+            </w:pPr>
+            <w:r>
+              <w:rPr>
+                <w:rFonts w:ascii="Times New Roman" w:hAnsi="Times New Roman" w:cs="Times New Roman"/>
+                <w:b/>
+                <w:bCs/>
+              </w:rPr>
+              <w:t>Moving car across the road</w:t>
+            </w:r>
+          </w:p>
+        </w:tc>
+      </w:tr>
+      <w:tr>
+        <w:tc>
+          <w:tcPr>
+            <w:tcW w:w="1923" w:type="dxa"/>
+          </w:tcPr>
+          <w:p>
+            <w:pPr>
+              <w:pStyle w:val="ListParagraph"/>
+              <w:ind w:left="0"/>
+              <w:jc w:val="center"/>
+              <w:rPr>
+                <w:rFonts w:ascii="Times New Roman" w:hAnsi="Times New Roman" w:cs="Times New Roman"/>
+                <w:b/>
+                <w:bCs/>
+              </w:rPr>
+            </w:pPr>
+            <w:r>
+              <w:rPr>
+                <w:rFonts w:ascii="Times New Roman" w:hAnsi="Times New Roman" w:cs="Times New Roman"/>
+                <w:b/>
+                <w:bCs/>
+              </w:rPr>
+              <w:t>8</w:t>
+            </w:r>
+          </w:p>
+        </w:tc>
+        <w:tc>
+          <w:tcPr>
+            <w:tcW w:w="2011" w:type="dxa"/>
+          </w:tcPr>
+          <w:p>
+            <w:pPr>
+              <w:pStyle w:val="ListParagraph"/>
+              <w:ind w:left="0"/>
+              <w:jc w:val="center"/>
+              <w:rPr>
+                <w:rFonts w:ascii="Times New Roman" w:hAnsi="Times New Roman" w:cs="Times New Roman"/>
+                <w:b/>
+                <w:bCs/>
+              </w:rPr>
+            </w:pPr>
+            <w:r>
+              <w:rPr>
+                <w:rFonts w:ascii="Times New Roman" w:hAnsi="Times New Roman" w:cs="Times New Roman"/>
+                <w:b/>
+                <w:bCs/>
+              </w:rPr>
+              <w:t>A108</w:t>
+            </w:r>
+          </w:p>
+        </w:tc>
+        <w:tc>
+          <w:tcPr>
+            <w:tcW w:w="2290" w:type="dxa"/>
+          </w:tcPr>
+          <w:p>
+            <w:pPr>
+              <w:pStyle w:val="ListParagraph"/>
+              <w:ind w:left="0"/>
+              <w:jc w:val="center"/>
+              <w:rPr>
+                <w:rFonts w:ascii="Times New Roman" w:hAnsi="Times New Roman" w:cs="Times New Roman"/>
+                <w:b/>
+                <w:bCs/>
+              </w:rPr>
+            </w:pPr>
+            <w:proofErr w:type="spellStart"/>
+            <w:proofErr w:type="gramStart"/>
+            <w:r>
+              <w:rPr>
+                <w:rFonts w:ascii="Times New Roman" w:hAnsi="Times New Roman" w:cs="Times New Roman"/>
+                <w:b/>
+                <w:bCs/>
+              </w:rPr>
+              <w:t>update</w:t>
+            </w:r>
+            <w:r>
+              <w:rPr>
+                <w:rFonts w:ascii="Times New Roman" w:hAnsi="Times New Roman" w:cs="Times New Roman"/>
+                <w:b/>
+                <w:bCs/>
+              </w:rPr>
+              <w:t>Truck</w:t>
+            </w:r>
+            <w:r>
+              <w:rPr>
+                <w:rFonts w:ascii="Times New Roman" w:hAnsi="Times New Roman" w:cs="Times New Roman"/>
+                <w:b/>
+                <w:bCs/>
+              </w:rPr>
+              <w:t>Position</w:t>
+            </w:r>
+            <w:proofErr w:type="spellEnd"/>
+            <w:r>
+              <w:rPr>
+                <w:rFonts w:ascii="Times New Roman" w:hAnsi="Times New Roman" w:cs="Times New Roman"/>
+                <w:b/>
+                <w:bCs/>
+              </w:rPr>
+              <w:t>(</w:t>
+            </w:r>
+            <w:proofErr w:type="gramEnd"/>
+            <w:r>
+              <w:rPr>
+                <w:rFonts w:ascii="Times New Roman" w:hAnsi="Times New Roman" w:cs="Times New Roman"/>
+                <w:b/>
+                <w:bCs/>
+              </w:rPr>
+              <w:t>int value)</w:t>
+            </w:r>
+          </w:p>
+        </w:tc>
+        <w:tc>
+          <w:tcPr>
+            <w:tcW w:w="2406" w:type="dxa"/>
+          </w:tcPr>
+          <w:p>
+            <w:pPr>
+              <w:pStyle w:val="ListParagraph"/>
+              <w:ind w:left="0"/>
+              <w:jc w:val="center"/>
+              <w:rPr>
+                <w:rFonts w:ascii="Times New Roman" w:hAnsi="Times New Roman" w:cs="Times New Roman"/>
+                <w:b/>
+                <w:bCs/>
+              </w:rPr>
+            </w:pPr>
+            <w:r>
+              <w:rPr>
+                <w:rFonts w:ascii="Times New Roman" w:hAnsi="Times New Roman" w:cs="Times New Roman"/>
+                <w:b/>
+                <w:bCs/>
+              </w:rPr>
+              <w:t>Moving truck across the road</w:t>
+            </w:r>
+          </w:p>
+        </w:tc>
+      </w:tr>
+      <w:tr>
+        <w:tc>
+          <w:tcPr>
+            <w:tcW w:w="1923" w:type="dxa"/>
+          </w:tcPr>
+          <w:p>
+            <w:pPr>
+              <w:pStyle w:val="ListParagraph"/>
+              <w:ind w:left="0"/>
+              <w:jc w:val="center"/>
+              <w:rPr>
+                <w:rFonts w:ascii="Times New Roman" w:hAnsi="Times New Roman" w:cs="Times New Roman"/>
+                <w:b/>
+                <w:bCs/>
+              </w:rPr>
+            </w:pPr>
+            <w:r>
+              <w:rPr>
+                <w:rFonts w:ascii="Times New Roman" w:hAnsi="Times New Roman" w:cs="Times New Roman"/>
+                <w:b/>
+                <w:bCs/>
+              </w:rPr>
+              <w:t>9</w:t>
+            </w:r>
+          </w:p>
+        </w:tc>
+        <w:tc>
+          <w:tcPr>
+            <w:tcW w:w="2011" w:type="dxa"/>
+          </w:tcPr>
+          <w:p>
+            <w:pPr>
+              <w:pStyle w:val="ListParagraph"/>
+              <w:ind w:left="0"/>
+              <w:jc w:val="center"/>
+              <w:rPr>
+                <w:rFonts w:ascii="Times New Roman" w:hAnsi="Times New Roman" w:cs="Times New Roman"/>
+                <w:b/>
+                <w:bCs/>
+              </w:rPr>
+            </w:pPr>
+            <w:r>
+              <w:rPr>
+                <w:rFonts w:ascii="Times New Roman" w:hAnsi="Times New Roman" w:cs="Times New Roman"/>
+                <w:b/>
+                <w:bCs/>
+              </w:rPr>
+              <w:t>A109</w:t>
+            </w:r>
+          </w:p>
+        </w:tc>
+        <w:tc>
+          <w:tcPr>
+            <w:tcW w:w="2290" w:type="dxa"/>
+          </w:tcPr>
+          <w:p>
+            <w:pPr>
+              <w:pStyle w:val="ListParagraph"/>
+              <w:ind w:left="0"/>
+              <w:jc w:val="center"/>
+              <w:rPr>
+                <w:rFonts w:ascii="Times New Roman" w:hAnsi="Times New Roman" w:cs="Times New Roman"/>
+                <w:b/>
+                <w:bCs/>
+              </w:rPr>
+            </w:pPr>
+            <w:proofErr w:type="spellStart"/>
+            <w:proofErr w:type="gramStart"/>
+            <w:r>
+              <w:rPr>
+                <w:rFonts w:ascii="Times New Roman" w:hAnsi="Times New Roman" w:cs="Times New Roman"/>
+                <w:b/>
+                <w:bCs/>
+              </w:rPr>
+              <w:t>isPointInsideRoadLight</w:t>
+            </w:r>
+            <w:proofErr w:type="spellEnd"/>
+            <w:r>
+              <w:rPr>
+                <w:rFonts w:ascii="Times New Roman" w:hAnsi="Times New Roman" w:cs="Times New Roman"/>
+                <w:b/>
+                <w:bCs/>
+              </w:rPr>
+              <w:t>(</w:t>
+            </w:r>
+            <w:proofErr w:type="gramEnd"/>
+            <w:r>
+              <w:rPr>
+                <w:rFonts w:ascii="Times New Roman" w:hAnsi="Times New Roman" w:cs="Times New Roman"/>
+                <w:b/>
+                <w:bCs/>
+              </w:rPr>
+              <w:t xml:space="preserve">float x, float y, float </w:t>
+            </w:r>
+            <w:proofErr w:type="spellStart"/>
+            <w:r>
+              <w:rPr>
+                <w:rFonts w:ascii="Times New Roman" w:hAnsi="Times New Roman" w:cs="Times New Roman"/>
+                <w:b/>
+                <w:bCs/>
+              </w:rPr>
+              <w:t>lightX</w:t>
+            </w:r>
+            <w:proofErr w:type="spellEnd"/>
+            <w:r>
+              <w:rPr>
+                <w:rFonts w:ascii="Times New Roman" w:hAnsi="Times New Roman" w:cs="Times New Roman"/>
+                <w:b/>
+                <w:bCs/>
+              </w:rPr>
+              <w:t xml:space="preserve">, float </w:t>
+            </w:r>
+            <w:proofErr w:type="spellStart"/>
+            <w:r>
+              <w:rPr>
+                <w:rFonts w:ascii="Times New Roman" w:hAnsi="Times New Roman" w:cs="Times New Roman"/>
+                <w:b/>
+                <w:bCs/>
+              </w:rPr>
+              <w:t>lightY</w:t>
+            </w:r>
+            <w:proofErr w:type="spellEnd"/>
+            <w:r>
+              <w:rPr>
+                <w:rFonts w:ascii="Times New Roman" w:hAnsi="Times New Roman" w:cs="Times New Roman"/>
+                <w:b/>
+                <w:bCs/>
+              </w:rPr>
+              <w:t>, float radius)</w:t>
+            </w:r>
+          </w:p>
+        </w:tc>
+        <w:tc>
+          <w:tcPr>
+            <w:tcW w:w="2406" w:type="dxa"/>
+          </w:tcPr>
+          <w:p>
+            <w:pPr>
+              <w:pStyle w:val="ListParagraph"/>
+              <w:ind w:left="0"/>
+              <w:jc w:val="center"/>
+              <w:rPr>
+                <w:rFonts w:ascii="Times New Roman" w:hAnsi="Times New Roman" w:cs="Times New Roman"/>
+                <w:b/>
+                <w:bCs/>
+              </w:rPr>
+            </w:pPr>
+            <w:r>
+              <w:rPr>
+                <w:rFonts w:ascii="Times New Roman" w:hAnsi="Times New Roman" w:cs="Times New Roman"/>
+                <w:b/>
+                <w:bCs/>
+              </w:rPr>
+              <w:t>Turning the road lights on/off through a click of mouse(Mouse int.)</w:t>
+            </w:r>
           </w:p>
         </w:tc>
       </w:tr>
